--- a/Revisions_Cinematique/Synthese_/Synthese.docx
+++ b/Revisions_Cinematique/Synthese_/Synthese.docx
@@ -958,9 +958,12 @@
           <w:highlight w:val="yellow"/>
         </w:rPr>
         <w:sectPr>
-          <w:headerReference w:type="default" r:id="rId11"/>
-          <w:footerReference w:type="default" r:id="rId12"/>
-          <w:footerReference w:type="first" r:id="rId13"/>
+          <w:headerReference w:type="even" r:id="rId11"/>
+          <w:headerReference w:type="default" r:id="rId12"/>
+          <w:footerReference w:type="even" r:id="rId13"/>
+          <w:footerReference w:type="default" r:id="rId14"/>
+          <w:headerReference w:type="first" r:id="rId15"/>
+          <w:footerReference w:type="first" r:id="rId16"/>
           <w:pgSz w:w="11906" w:h="16838"/>
           <w:pgMar w:top="426" w:right="851" w:bottom="992" w:left="851" w:header="709" w:footer="266" w:gutter="0"/>
           <w:cols w:space="708"/>
@@ -1015,22 +1018,36 @@
           </w:p>
           <w:p>
             <w:r>
-              <w:t xml:space="preserve">La figure 1 ci-contre représente un mécanisme de transformation de mouvement de faucheuse. La rotation continue de l'arbre d'entrée (1) est transformée en rotation alternative du levier (3) par le galet sphérique (2), en contact ponctuel en I avec la plaque plane liée au levier (3), de </w:t>
+              <w:t xml:space="preserve">La figure 1 ci-contre représente un mécanisme de transformation de mouvement de faucheuse. La rotation continue de l'arbre d'entrée (1) est transformée en rotation alternative du levier (3) par le galet sphérique (2), en contact ponctuel en I avec la plaque plane liée au levier (3), de normale </w:t>
             </w:r>
-            <w:proofErr w:type="gramStart"/>
             <w:r>
-              <w:t xml:space="preserve">normale </w:t>
-            </w:r>
-            <w:proofErr w:type="gramEnd"/>
-            <w:r>
               <w:rPr>
                 <w:position w:val="-10"/>
               </w:rPr>
               <w:object w:dxaOrig="260" w:dyaOrig="400">
-                <v:shape id="_x0000_i1034" type="#_x0000_t75" style="width:12.75pt;height:20.25pt" o:ole="" fillcolor="window">
-                  <v:imagedata r:id="rId14" o:title=""/>
+                <v:shapetype id="_x0000_t75" coordsize="21600,21600" o:spt="75" o:preferrelative="t" path="m@4@5l@4@11@9@11@9@5xe" filled="f" stroked="f">
+                  <v:stroke joinstyle="miter"/>
+                  <v:formulas>
+                    <v:f eqn="if lineDrawn pixelLineWidth 0"/>
+                    <v:f eqn="sum @0 1 0"/>
+                    <v:f eqn="sum 0 0 @1"/>
+                    <v:f eqn="prod @2 1 2"/>
+                    <v:f eqn="prod @3 21600 pixelWidth"/>
+                    <v:f eqn="prod @3 21600 pixelHeight"/>
+                    <v:f eqn="sum @0 0 1"/>
+                    <v:f eqn="prod @6 1 2"/>
+                    <v:f eqn="prod @7 21600 pixelWidth"/>
+                    <v:f eqn="sum @8 21600 0"/>
+                    <v:f eqn="prod @7 21600 pixelHeight"/>
+                    <v:f eqn="sum @10 21600 0"/>
+                  </v:formulas>
+                  <v:path o:extrusionok="f" gradientshapeok="t" o:connecttype="rect"/>
+                  <o:lock v:ext="edit" aspectratio="t"/>
+                </v:shapetype>
+                <v:shape id="_x0000_i1026" type="#_x0000_t75" style="width:12.75pt;height:20.25pt" o:ole="" fillcolor="window">
+                  <v:imagedata r:id="rId17" o:title=""/>
                 </v:shape>
-                <o:OLEObject Type="Embed" ProgID="Equation.3" ShapeID="_x0000_i1034" DrawAspect="Content" ObjectID="_1574622569" r:id="rId15"/>
+                <o:OLEObject Type="Embed" ProgID="Equation.3" ShapeID="_x0000_i1026" DrawAspect="Content" ObjectID="_1574622849" r:id="rId18"/>
               </w:object>
             </w:r>
             <w:r>
@@ -1075,7 +1092,7 @@
                           </pic:cNvPicPr>
                         </pic:nvPicPr>
                         <pic:blipFill>
-                          <a:blip r:embed="rId16">
+                          <a:blip r:embed="rId19">
                             <a:extLst>
                               <a:ext uri="{28A0092B-C50C-407E-A947-70E740481C1C}">
                                 <a14:useLocalDpi xmlns:a14="http://schemas.microsoft.com/office/drawing/2010/main" val="0"/>
@@ -1209,10 +1226,10 @@
                 <w:position w:val="-10"/>
               </w:rPr>
               <w:object w:dxaOrig="2180" w:dyaOrig="480">
-                <v:shape id="_x0000_i1035" type="#_x0000_t75" style="width:109.5pt;height:25.5pt" o:ole="" fillcolor="window">
-                  <v:imagedata r:id="rId17" o:title=""/>
+                <v:shape id="_x0000_i1027" type="#_x0000_t75" style="width:109.5pt;height:25.5pt" o:ole="" fillcolor="window">
+                  <v:imagedata r:id="rId20" o:title=""/>
                 </v:shape>
-                <o:OLEObject Type="Embed" ProgID="Equation.3" ShapeID="_x0000_i1035" DrawAspect="Content" ObjectID="_1574622570" r:id="rId18"/>
+                <o:OLEObject Type="Embed" ProgID="Equation.3" ShapeID="_x0000_i1027" DrawAspect="Content" ObjectID="_1574622850" r:id="rId21"/>
               </w:object>
             </w:r>
           </w:p>
@@ -1246,10 +1263,10 @@
                 <w:position w:val="-10"/>
               </w:rPr>
               <w:object w:dxaOrig="2200" w:dyaOrig="480">
-                <v:shape id="_x0000_i1036" type="#_x0000_t75" style="width:110.25pt;height:25.5pt" o:ole="" fillcolor="window">
-                  <v:imagedata r:id="rId19" o:title=""/>
+                <v:shape id="_x0000_i1028" type="#_x0000_t75" style="width:110.25pt;height:25.5pt" o:ole="" fillcolor="window">
+                  <v:imagedata r:id="rId22" o:title=""/>
                 </v:shape>
-                <o:OLEObject Type="Embed" ProgID="Equation.3" ShapeID="_x0000_i1036" DrawAspect="Content" ObjectID="_1574622571" r:id="rId20"/>
+                <o:OLEObject Type="Embed" ProgID="Equation.3" ShapeID="_x0000_i1028" DrawAspect="Content" ObjectID="_1574622851" r:id="rId23"/>
               </w:object>
             </w:r>
           </w:p>
@@ -1283,10 +1300,10 @@
                 <w:position w:val="-10"/>
               </w:rPr>
               <w:object w:dxaOrig="2240" w:dyaOrig="480">
-                <v:shape id="_x0000_i1037" type="#_x0000_t75" style="width:112.5pt;height:25.5pt" o:ole="" fillcolor="window">
-                  <v:imagedata r:id="rId21" o:title=""/>
+                <v:shape id="_x0000_i1029" type="#_x0000_t75" style="width:112.5pt;height:25.5pt" o:ole="" fillcolor="window">
+                  <v:imagedata r:id="rId24" o:title=""/>
                 </v:shape>
-                <o:OLEObject Type="Embed" ProgID="Equation.3" ShapeID="_x0000_i1037" DrawAspect="Content" ObjectID="_1574622572" r:id="rId22"/>
+                <o:OLEObject Type="Embed" ProgID="Equation.3" ShapeID="_x0000_i1029" DrawAspect="Content" ObjectID="_1574622852" r:id="rId25"/>
               </w:object>
             </w:r>
           </w:p>
@@ -1319,10 +1336,10 @@
                 <w:position w:val="-10"/>
               </w:rPr>
               <w:object w:dxaOrig="1620" w:dyaOrig="480">
-                <v:shape id="_x0000_i1041" type="#_x0000_t75" style="width:81pt;height:24pt" o:ole="" fillcolor="window">
-                  <v:imagedata r:id="rId23" o:title=""/>
+                <v:shape id="_x0000_i1030" type="#_x0000_t75" style="width:81pt;height:24pt" o:ole="" fillcolor="window">
+                  <v:imagedata r:id="rId26" o:title=""/>
                 </v:shape>
-                <o:OLEObject Type="Embed" ProgID="Equation.3" ShapeID="_x0000_i1041" DrawAspect="Content" ObjectID="_1574622573" r:id="rId24"/>
+                <o:OLEObject Type="Embed" ProgID="Equation.3" ShapeID="_x0000_i1030" DrawAspect="Content" ObjectID="_1574622853" r:id="rId27"/>
               </w:object>
             </w:r>
             <w:r>
@@ -1413,10 +1430,10 @@
                 <w:position w:val="-10"/>
               </w:rPr>
               <w:object w:dxaOrig="960" w:dyaOrig="420">
-                <v:shape id="_x0000_i1038" type="#_x0000_t75" style="width:48pt;height:21.75pt" o:ole="" fillcolor="window">
-                  <v:imagedata r:id="rId25" o:title=""/>
+                <v:shape id="_x0000_i1031" type="#_x0000_t75" style="width:48pt;height:21.75pt" o:ole="" fillcolor="window">
+                  <v:imagedata r:id="rId28" o:title=""/>
                 </v:shape>
-                <o:OLEObject Type="Embed" ProgID="Equation.3" ShapeID="_x0000_i1038" DrawAspect="Content" ObjectID="_1574622574" r:id="rId26"/>
+                <o:OLEObject Type="Embed" ProgID="Equation.3" ShapeID="_x0000_i1031" DrawAspect="Content" ObjectID="_1574622854" r:id="rId29"/>
               </w:object>
             </w:r>
             <w:r>
@@ -1431,10 +1448,10 @@
                 <w:position w:val="-10"/>
               </w:rPr>
               <w:object w:dxaOrig="1280" w:dyaOrig="420">
-                <v:shape id="_x0000_i1039" type="#_x0000_t75" style="width:64.5pt;height:21.75pt" o:ole="" fillcolor="window">
-                  <v:imagedata r:id="rId27" o:title=""/>
+                <v:shape id="_x0000_i1032" type="#_x0000_t75" style="width:64.5pt;height:21.75pt" o:ole="" fillcolor="window">
+                  <v:imagedata r:id="rId30" o:title=""/>
                 </v:shape>
-                <o:OLEObject Type="Embed" ProgID="Equation.3" ShapeID="_x0000_i1039" DrawAspect="Content" ObjectID="_1574622575" r:id="rId28"/>
+                <o:OLEObject Type="Embed" ProgID="Equation.3" ShapeID="_x0000_i1032" DrawAspect="Content" ObjectID="_1574622855" r:id="rId31"/>
               </w:object>
             </w:r>
           </w:p>
@@ -1459,10 +1476,10 @@
                 <w:position w:val="-10"/>
               </w:rPr>
               <w:object w:dxaOrig="859" w:dyaOrig="420">
-                <v:shape id="_x0000_i1040" type="#_x0000_t75" style="width:42.75pt;height:21.75pt" o:ole="" fillcolor="window">
-                  <v:imagedata r:id="rId29" o:title=""/>
+                <v:shape id="_x0000_i1033" type="#_x0000_t75" style="width:42.75pt;height:21.75pt" o:ole="" fillcolor="window">
+                  <v:imagedata r:id="rId32" o:title=""/>
                 </v:shape>
-                <o:OLEObject Type="Embed" ProgID="Equation.3" ShapeID="_x0000_i1040" DrawAspect="Content" ObjectID="_1574622576" r:id="rId30"/>
+                <o:OLEObject Type="Embed" ProgID="Equation.3" ShapeID="_x0000_i1033" DrawAspect="Content" ObjectID="_1574622856" r:id="rId33"/>
               </w:object>
             </w:r>
             <w:r>
@@ -7387,23 +7404,18 @@
         </w:rPr>
       </w:pPr>
       <w:r>
-        <w:t xml:space="preserve">La figure 2 représente schématiquement le mécanisme en projection dans le </w:t>
+        <w:t xml:space="preserve">La figure 2 représente schématiquement le mécanisme en projection dans le plan </w:t>
       </w:r>
-      <w:proofErr w:type="gramStart"/>
-      <w:r>
-        <w:t xml:space="preserve">plan </w:t>
-      </w:r>
-      <w:proofErr w:type="gramEnd"/>
       <w:r>
         <w:rPr>
           <w:noProof/>
           <w:position w:val="-10"/>
         </w:rPr>
         <w:object w:dxaOrig="760" w:dyaOrig="380">
-          <v:shape id="_x0000_i1033" type="#_x0000_t75" style="width:38.25pt;height:19.5pt" o:ole="" fillcolor="window">
-            <v:imagedata r:id="rId31" o:title=""/>
+          <v:shape id="_x0000_i1034" type="#_x0000_t75" style="width:38.25pt;height:19.5pt" o:ole="" fillcolor="window">
+            <v:imagedata r:id="rId34" o:title=""/>
           </v:shape>
-          <o:OLEObject Type="Embed" ProgID="Equation.3" ShapeID="_x0000_i1033" DrawAspect="Content" ObjectID="_1574622577" r:id="rId32"/>
+          <o:OLEObject Type="Embed" ProgID="Equation.3" ShapeID="_x0000_i1034" DrawAspect="Content" ObjectID="_1574622857" r:id="rId35"/>
         </w:object>
       </w:r>
       <w:r>
@@ -10529,9 +10541,9 @@
                               </w:rPr>
                               <w:object w:dxaOrig="900" w:dyaOrig="400">
                                 <v:shape id="_x0000_i1045" type="#_x0000_t75" style="width:40.5pt;height:18.75pt" o:ole="" fillcolor="window">
-                                  <v:imagedata r:id="rId33" o:title=""/>
+                                  <v:imagedata r:id="rId36" o:title=""/>
                                 </v:shape>
-                                <o:OLEObject Type="Embed" ProgID="Equation.3" ShapeID="_x0000_i1045" DrawAspect="Content" ObjectID="_1574622588" r:id="rId34"/>
+                                <o:OLEObject Type="Embed" ProgID="Equation.3" ShapeID="_x0000_i1045" DrawAspect="Content" ObjectID="_1574622868" r:id="rId37"/>
                               </w:object>
                             </w:r>
                           </w:p>
@@ -10600,9 +10612,9 @@
                         </w:rPr>
                         <w:object w:dxaOrig="900" w:dyaOrig="400">
                           <v:shape id="_x0000_i1045" type="#_x0000_t75" style="width:40.5pt;height:18.75pt" o:ole="" fillcolor="window">
-                            <v:imagedata r:id="rId33" o:title=""/>
+                            <v:imagedata r:id="rId38" o:title=""/>
                           </v:shape>
-                          <o:OLEObject Type="Embed" ProgID="Equation.3" ShapeID="_x0000_i1045" DrawAspect="Content" ObjectID="_1574622588" r:id="rId35"/>
+                          <o:OLEObject Type="Embed" ProgID="Equation.3" ShapeID="_x0000_i1045" DrawAspect="Content" ObjectID="_1574622588" r:id="rId39"/>
                         </w:object>
                       </w:r>
                     </w:p>
@@ -10720,7 +10732,7 @@
                     </pic:cNvPicPr>
                   </pic:nvPicPr>
                   <pic:blipFill>
-                    <a:blip r:embed="rId36">
+                    <a:blip r:embed="rId40">
                       <a:extLst>
                         <a:ext uri="{28A0092B-C50C-407E-A947-70E740481C1C}">
                           <a14:useLocalDpi xmlns:a14="http://schemas.microsoft.com/office/drawing/2010/main" val="0"/>
@@ -10842,21 +10854,7 @@
         <w:rPr>
           <w:lang w:eastAsia="fr-FR"/>
         </w:rPr>
-        <w:t>Les ingénieurs du MIT ont mis au point une prothèse active permettant aux personnes amputées en dessous du genou d’avoir une marche s’approchant d’une marche d’une personne valide</w:t>
-      </w:r>
-      <w:proofErr w:type="gramStart"/>
-      <w:r>
-        <w:rPr>
-          <w:lang w:eastAsia="fr-FR"/>
-        </w:rPr>
-        <w:t>..</w:t>
-      </w:r>
-      <w:proofErr w:type="gramEnd"/>
-      <w:r>
-        <w:rPr>
-          <w:lang w:eastAsia="fr-FR"/>
-        </w:rPr>
-        <w:t xml:space="preserve"> Dans le but de valider le moteur électrique utilisé sur la prothèse ainsi que la structure mécanique, on cherche à valider l’exigence 1.1.3.</w:t>
+        <w:t>Les ingénieurs du MIT ont mis au point une prothèse active permettant aux personnes amputées en dessous du genou d’avoir une marche s’approchant d’une marche d’une personne valide.. Dans le but de valider le moteur électrique utilisé sur la prothèse ainsi que la structure mécanique, on cherche à valider l’exigence 1.1.3.</w:t>
       </w:r>
     </w:p>
     <w:p>
@@ -10902,7 +10900,7 @@
                     </pic:cNvPicPr>
                   </pic:nvPicPr>
                   <pic:blipFill>
-                    <a:blip r:embed="rId37" cstate="print">
+                    <a:blip r:embed="rId41" cstate="print">
                       <a:extLst>
                         <a:ext uri="{28A0092B-C50C-407E-A947-70E740481C1C}">
                           <a14:useLocalDpi xmlns:a14="http://schemas.microsoft.com/office/drawing/2010/main" val="0"/>
@@ -10981,7 +10979,7 @@
                     </pic:cNvPicPr>
                   </pic:nvPicPr>
                   <pic:blipFill>
-                    <a:blip r:embed="rId38" cstate="print">
+                    <a:blip r:embed="rId42" cstate="print">
                       <a:extLst>
                         <a:ext uri="{28A0092B-C50C-407E-A947-70E740481C1C}">
                           <a14:useLocalDpi xmlns:a14="http://schemas.microsoft.com/office/drawing/2010/main" val="0"/>
@@ -13727,7 +13725,7 @@
                           </pic:cNvPicPr>
                         </pic:nvPicPr>
                         <pic:blipFill>
-                          <a:blip r:embed="rId39">
+                          <a:blip r:embed="rId43">
                             <a:extLst>
                               <a:ext uri="{28A0092B-C50C-407E-A947-70E740481C1C}">
                                 <a14:useLocalDpi xmlns:a14="http://schemas.microsoft.com/office/drawing/2010/main" val="0"/>
@@ -13812,8 +13810,6 @@
           <w:lang w:eastAsia="fr-FR"/>
         </w:rPr>
       </w:pPr>
-      <w:bookmarkStart w:id="0" w:name="_GoBack"/>
-      <w:bookmarkEnd w:id="0"/>
     </w:p>
     <w:p>
       <w:pPr>
@@ -13865,14 +13861,12 @@
           </m:sub>
         </m:sSub>
       </m:oMath>
-      <w:proofErr w:type="gramStart"/>
       <w:r>
         <w:rPr>
           <w:lang w:eastAsia="fr-FR"/>
         </w:rPr>
         <w:t xml:space="preserve">, </w:t>
       </w:r>
-      <w:proofErr w:type="gramEnd"/>
       <m:oMath>
         <m:sSub>
           <m:sSubPr>
@@ -14004,21 +13998,7 @@
         <w:rPr>
           <w:lang w:eastAsia="fr-FR"/>
         </w:rPr>
-        <w:t>0</w:t>
-      </w:r>
-      <w:proofErr w:type="gramStart"/>
-      <w:r>
-        <w:rPr>
-          <w:lang w:eastAsia="fr-FR"/>
-        </w:rPr>
-        <w:t>° ,</w:t>
-      </w:r>
-      <w:proofErr w:type="gramEnd"/>
-      <w:r>
-        <w:rPr>
-          <w:lang w:eastAsia="fr-FR"/>
-        </w:rPr>
-        <w:t xml:space="preserve"> </w:t>
+        <w:t xml:space="preserve">0° , </w:t>
       </w:r>
       <m:oMath>
         <m:sSub>
@@ -14172,7 +14152,7 @@
                     </pic:cNvPicPr>
                   </pic:nvPicPr>
                   <pic:blipFill>
-                    <a:blip r:embed="rId40">
+                    <a:blip r:embed="rId44">
                       <a:extLst>
                         <a:ext uri="{28A0092B-C50C-407E-A947-70E740481C1C}">
                           <a14:useLocalDpi xmlns:a14="http://schemas.microsoft.com/office/drawing/2010/main" val="0"/>
@@ -14373,7 +14353,7 @@
                           </pic:cNvPicPr>
                         </pic:nvPicPr>
                         <pic:blipFill>
-                          <a:blip r:embed="rId41">
+                          <a:blip r:embed="rId45">
                             <a:extLst>
                               <a:ext uri="{28A0092B-C50C-407E-A947-70E740481C1C}">
                                 <a14:useLocalDpi xmlns:a14="http://schemas.microsoft.com/office/drawing/2010/main" val="0"/>
@@ -14593,7 +14573,7 @@
                           </pic:cNvPicPr>
                         </pic:nvPicPr>
                         <pic:blipFill>
-                          <a:blip r:embed="rId42">
+                          <a:blip r:embed="rId46">
                             <a:extLst>
                               <a:ext uri="{28A0092B-C50C-407E-A947-70E740481C1C}">
                                 <a14:useLocalDpi xmlns:a14="http://schemas.microsoft.com/office/drawing/2010/main" val="0"/>
@@ -14682,15 +14662,7 @@
         <w:t xml:space="preserve">b) </w:t>
       </w:r>
       <w:r>
-        <w:t xml:space="preserve">Comment les bornes de variation </w:t>
-      </w:r>
-      <w:proofErr w:type="spellStart"/>
-      <w:r>
-        <w:t>ont-elles</w:t>
-      </w:r>
-      <w:proofErr w:type="spellEnd"/>
-      <w:r>
-        <w:t xml:space="preserve"> été choisies ?</w:t>
+        <w:t>Comment les bornes de variation ont-elles été choisies ?</w:t>
       </w:r>
       <w:r>
         <w:t xml:space="preserve"> </w:t>
@@ -14964,7 +14936,7 @@
                     <pic:cNvPicPr/>
                   </pic:nvPicPr>
                   <pic:blipFill>
-                    <a:blip r:embed="rId43"/>
+                    <a:blip r:embed="rId47"/>
                     <a:stretch>
                       <a:fillRect/>
                     </a:stretch>
@@ -15014,7 +14986,7 @@
                     <pic:cNvPicPr/>
                   </pic:nvPicPr>
                   <pic:blipFill>
-                    <a:blip r:embed="rId44"/>
+                    <a:blip r:embed="rId48"/>
                     <a:stretch>
                       <a:fillRect/>
                     </a:stretch>
@@ -15064,7 +15036,7 @@
                     <pic:cNvPicPr/>
                   </pic:nvPicPr>
                   <pic:blipFill>
-                    <a:blip r:embed="rId45"/>
+                    <a:blip r:embed="rId49"/>
                     <a:stretch>
                       <a:fillRect/>
                     </a:stretch>
@@ -15115,7 +15087,7 @@
                     <pic:cNvPicPr/>
                   </pic:nvPicPr>
                   <pic:blipFill>
-                    <a:blip r:embed="rId46"/>
+                    <a:blip r:embed="rId50"/>
                     <a:stretch>
                       <a:fillRect/>
                     </a:stretch>
@@ -15165,7 +15137,7 @@
                     <pic:cNvPicPr/>
                   </pic:nvPicPr>
                   <pic:blipFill>
-                    <a:blip r:embed="rId47"/>
+                    <a:blip r:embed="rId51"/>
                     <a:stretch>
                       <a:fillRect/>
                     </a:stretch>
@@ -15216,7 +15188,7 @@
                     <pic:cNvPicPr/>
                   </pic:nvPicPr>
                   <pic:blipFill>
-                    <a:blip r:embed="rId48"/>
+                    <a:blip r:embed="rId52"/>
                     <a:stretch>
                       <a:fillRect/>
                     </a:stretch>
@@ -15266,7 +15238,7 @@
                     <pic:cNvPicPr/>
                   </pic:nvPicPr>
                   <pic:blipFill>
-                    <a:blip r:embed="rId49"/>
+                    <a:blip r:embed="rId53"/>
                     <a:stretch>
                       <a:fillRect/>
                     </a:stretch>
@@ -15295,14 +15267,12 @@
           <w:lang w:eastAsia="fr-FR"/>
         </w:rPr>
       </w:pPr>
-      <w:proofErr w:type="gramStart"/>
       <w:r>
         <w:rPr>
           <w:lang w:eastAsia="fr-FR"/>
         </w:rPr>
         <w:t>b</w:t>
       </w:r>
-      <w:proofErr w:type="gramEnd"/>
     </w:p>
     <w:p>
       <w:pPr>
@@ -15361,15 +15331,7 @@
           </w:tcPr>
           <w:p>
             <w:r>
-              <w:t xml:space="preserve">Le dessin d’ensemble de la machine d’essai de fatigue en flexion alternée étudiée est donné dans le document réponse. C’est une évolution de la machine HSM20 de </w:t>
-            </w:r>
-            <w:proofErr w:type="spellStart"/>
-            <w:r>
-              <w:t>Prodidac</w:t>
-            </w:r>
-            <w:proofErr w:type="spellEnd"/>
-            <w:r>
-              <w:t xml:space="preserve">. Les éprouvettes sont fixées à l’une de leurs extrémités au support </w:t>
+              <w:t xml:space="preserve">Le dessin d’ensemble de la machine d’essai de fatigue en flexion alternée étudiée est donné dans le document réponse. C’est une évolution de la machine HSM20 de Prodidac. Les éprouvettes sont fixées à l’une de leurs extrémités au support </w:t>
             </w:r>
             <w:r>
               <w:rPr>
@@ -15463,7 +15425,7 @@
                           </pic:cNvPicPr>
                         </pic:nvPicPr>
                         <pic:blipFill rotWithShape="1">
-                          <a:blip r:embed="rId50" cstate="print">
+                          <a:blip r:embed="rId54" cstate="print">
                             <a:extLst>
                               <a:ext uri="{28A0092B-C50C-407E-A947-70E740481C1C}">
                                 <a14:useLocalDpi xmlns:a14="http://schemas.microsoft.com/office/drawing/2010/main" val="0"/>
@@ -15503,13 +15465,8 @@
               <w:jc w:val="center"/>
             </w:pPr>
             <w:r>
-              <w:t xml:space="preserve">HSM20 – </w:t>
+              <w:t>HSM20 – Prodidac</w:t>
             </w:r>
-            <w:proofErr w:type="spellStart"/>
-            <w:r>
-              <w:t>Prodidac</w:t>
-            </w:r>
-            <w:proofErr w:type="spellEnd"/>
           </w:p>
         </w:tc>
       </w:tr>
@@ -15607,13 +15564,6 @@
             <w:pPr>
               <w:jc w:val="center"/>
             </w:pPr>
-            <w:r>
-              <w:rPr>
-                <w:rFonts w:ascii="Times New Roman" w:hAnsi="Times New Roman"/>
-                <w:sz w:val="24"/>
-                <w:szCs w:val="24"/>
-              </w:rPr>
-            </w:r>
             <w:r>
               <w:pict>
                 <v:group id="_x0000_s1159" editas="canvas" style="width:264.55pt;height:259.5pt;mso-position-horizontal-relative:char;mso-position-vertical-relative:line" coordorigin="4354,4630" coordsize="5291,5190">
@@ -15752,7 +15702,6 @@
                     <v:textbox style="mso-next-textbox:#_x0000_s1198;mso-fit-shape-to-text:t" inset="0,0,0,0">
                       <w:txbxContent>
                         <w:p>
-                          <w:proofErr w:type="gramStart"/>
                           <w:r>
                             <w:rPr>
                               <w:rFonts w:cs="Comic Sans MS"/>
@@ -15774,7 +15723,6 @@
                             </w:rPr>
                             <w:t>0</w:t>
                           </w:r>
-                          <w:proofErr w:type="gramEnd"/>
                         </w:p>
                       </w:txbxContent>
                     </v:textbox>
@@ -15783,7 +15731,6 @@
                     <v:textbox style="mso-next-textbox:#_x0000_s1199;mso-fit-shape-to-text:t" inset="0,0,0,0">
                       <w:txbxContent>
                         <w:p>
-                          <w:proofErr w:type="gramStart"/>
                           <w:r>
                             <w:rPr>
                               <w:rFonts w:cs="Comic Sans MS"/>
@@ -15805,7 +15752,6 @@
                             </w:rPr>
                             <w:t>1</w:t>
                           </w:r>
-                          <w:proofErr w:type="gramEnd"/>
                         </w:p>
                       </w:txbxContent>
                     </v:textbox>
@@ -16092,10 +16038,10 @@
                     <v:stroke endarrow="block" endarrowwidth="narrow" endarrowlength="long"/>
                   </v:line>
                   <v:shape id="_x0000_s1250" type="#_x0000_t75" style="position:absolute;left:5946;top:5203;width:262;height:385">
-                    <v:imagedata r:id="rId51" o:title=""/>
+                    <v:imagedata r:id="rId55" o:title=""/>
                   </v:shape>
                   <v:shape id="_x0000_s1251" type="#_x0000_t75" style="position:absolute;left:6002;top:7636;width:242;height:223">
-                    <v:imagedata r:id="rId52" o:title=""/>
+                    <v:imagedata r:id="rId56" o:title=""/>
                   </v:shape>
                   <v:rect id="_x0000_s1252" style="position:absolute;left:6324;top:5333;width:129;height:225;mso-wrap-style:none" filled="f" stroked="f">
                     <v:textbox style="mso-next-textbox:#_x0000_s1252;mso-fit-shape-to-text:t" inset="0,0,0,0">
@@ -16145,7 +16091,7 @@
                     </v:textbox>
                   </v:rect>
                   <v:shape id="_x0000_s1254" type="#_x0000_t75" style="position:absolute;left:5254;top:6142;width:281;height:385">
-                    <v:imagedata r:id="rId53" o:title=""/>
+                    <v:imagedata r:id="rId57" o:title=""/>
                   </v:shape>
                   <v:shapetype id="_x0000_t19" coordsize="21600,21600" o:spt="19" adj="-5898240,,,21600,21600" path="wr-21600,,21600,43200,,,21600,21600nfewr-21600,,21600,43200,,,21600,21600l,21600nsxe" filled="f">
                     <v:formulas>
@@ -16230,7 +16176,6 @@
                     <v:textbox style="mso-next-textbox:#_x0000_s1270;mso-fit-shape-to-text:t" inset="0,0,0,0">
                       <w:txbxContent>
                         <w:p>
-                          <w:proofErr w:type="gramStart"/>
                           <w:r>
                             <w:rPr>
                               <w:rFonts w:cs="Comic Sans MS"/>
@@ -16252,7 +16197,6 @@
                             </w:rPr>
                             <w:t>0</w:t>
                           </w:r>
-                          <w:proofErr w:type="gramEnd"/>
                         </w:p>
                       </w:txbxContent>
                     </v:textbox>
@@ -16396,9 +16340,9 @@
                   <w10:wrap type="none"/>
                   <w10:anchorlock/>
                 </v:group>
-                <o:OLEObject Type="Embed" ProgID="Equation.3" ShapeID="_x0000_s1250" DrawAspect="Content" ObjectID="_1574622585" r:id="rId54"/>
-                <o:OLEObject Type="Embed" ProgID="Equation.3" ShapeID="_x0000_s1251" DrawAspect="Content" ObjectID="_1574622586" r:id="rId55"/>
-                <o:OLEObject Type="Embed" ProgID="Equation.3" ShapeID="_x0000_s1254" DrawAspect="Content" ObjectID="_1574622587" r:id="rId56"/>
+                <o:OLEObject Type="Embed" ProgID="Equation.3" ShapeID="_x0000_s1250" DrawAspect="Content" ObjectID="_1574622865" r:id="rId58"/>
+                <o:OLEObject Type="Embed" ProgID="Equation.3" ShapeID="_x0000_s1251" DrawAspect="Content" ObjectID="_1574622866" r:id="rId59"/>
+                <o:OLEObject Type="Embed" ProgID="Equation.3" ShapeID="_x0000_s1254" DrawAspect="Content" ObjectID="_1574622867" r:id="rId60"/>
               </w:pict>
             </w:r>
           </w:p>
@@ -16441,10 +16385,10 @@
                 <w:szCs w:val="20"/>
               </w:rPr>
               <w:object w:dxaOrig="1080" w:dyaOrig="480">
-                <v:shape id="_x0000_i1028" type="#_x0000_t75" style="width:54.75pt;height:23.25pt" o:ole="" fillcolor="window">
-                  <v:imagedata r:id="rId57" o:title=""/>
+                <v:shape id="_x0000_i1035" type="#_x0000_t75" style="width:54.75pt;height:23.25pt" o:ole="" fillcolor="window">
+                  <v:imagedata r:id="rId61" o:title=""/>
                 </v:shape>
-                <o:OLEObject Type="Embed" ProgID="Equation.3" ShapeID="_x0000_i1028" DrawAspect="Content" ObjectID="_1574622578" r:id="rId58"/>
+                <o:OLEObject Type="Embed" ProgID="Equation.3" ShapeID="_x0000_i1035" DrawAspect="Content" ObjectID="_1574622858" r:id="rId62"/>
               </w:object>
             </w:r>
           </w:p>
@@ -16466,10 +16410,10 @@
                 <w:szCs w:val="20"/>
               </w:rPr>
               <w:object w:dxaOrig="999" w:dyaOrig="480">
-                <v:shape id="_x0000_i1029" type="#_x0000_t75" style="width:50.25pt;height:23.25pt" o:ole="" fillcolor="window">
-                  <v:imagedata r:id="rId59" o:title=""/>
+                <v:shape id="_x0000_i1036" type="#_x0000_t75" style="width:50.25pt;height:23.25pt" o:ole="" fillcolor="window">
+                  <v:imagedata r:id="rId63" o:title=""/>
                 </v:shape>
-                <o:OLEObject Type="Embed" ProgID="Equation.3" ShapeID="_x0000_i1029" DrawAspect="Content" ObjectID="_1574622579" r:id="rId60"/>
+                <o:OLEObject Type="Embed" ProgID="Equation.3" ShapeID="_x0000_i1036" DrawAspect="Content" ObjectID="_1574622859" r:id="rId64"/>
               </w:object>
             </w:r>
           </w:p>
@@ -16491,10 +16435,10 @@
                 <w:szCs w:val="20"/>
               </w:rPr>
               <w:object w:dxaOrig="1080" w:dyaOrig="480">
-                <v:shape id="_x0000_i1030" type="#_x0000_t75" style="width:54.75pt;height:23.25pt" o:ole="" fillcolor="window">
-                  <v:imagedata r:id="rId61" o:title=""/>
+                <v:shape id="_x0000_i1037" type="#_x0000_t75" style="width:54.75pt;height:23.25pt" o:ole="" fillcolor="window">
+                  <v:imagedata r:id="rId65" o:title=""/>
                 </v:shape>
-                <o:OLEObject Type="Embed" ProgID="Equation.3" ShapeID="_x0000_i1030" DrawAspect="Content" ObjectID="_1574622580" r:id="rId62"/>
+                <o:OLEObject Type="Embed" ProgID="Equation.3" ShapeID="_x0000_i1037" DrawAspect="Content" ObjectID="_1574622860" r:id="rId66"/>
               </w:object>
             </w:r>
           </w:p>
@@ -16533,10 +16477,10 @@
                 <w:szCs w:val="20"/>
               </w:rPr>
               <w:object w:dxaOrig="1939" w:dyaOrig="480">
-                <v:shape id="_x0000_i1031" type="#_x0000_t75" style="width:96pt;height:23.25pt" o:ole="" fillcolor="window">
-                  <v:imagedata r:id="rId63" o:title=""/>
+                <v:shape id="_x0000_i1038" type="#_x0000_t75" style="width:96pt;height:23.25pt" o:ole="" fillcolor="window">
+                  <v:imagedata r:id="rId67" o:title=""/>
                 </v:shape>
-                <o:OLEObject Type="Embed" ProgID="Equation.3" ShapeID="_x0000_i1031" DrawAspect="Content" ObjectID="_1574622581" r:id="rId64"/>
+                <o:OLEObject Type="Embed" ProgID="Equation.3" ShapeID="_x0000_i1038" DrawAspect="Content" ObjectID="_1574622861" r:id="rId68"/>
               </w:object>
             </w:r>
           </w:p>
@@ -16564,10 +16508,10 @@
                 <w:szCs w:val="20"/>
               </w:rPr>
               <w:object w:dxaOrig="1939" w:dyaOrig="480">
-                <v:shape id="_x0000_i1032" type="#_x0000_t75" style="width:96pt;height:23.25pt" o:ole="" fillcolor="window">
-                  <v:imagedata r:id="rId65" o:title=""/>
+                <v:shape id="_x0000_i1039" type="#_x0000_t75" style="width:96pt;height:23.25pt" o:ole="" fillcolor="window">
+                  <v:imagedata r:id="rId69" o:title=""/>
                 </v:shape>
-                <o:OLEObject Type="Embed" ProgID="Equation.3" ShapeID="_x0000_i1032" DrawAspect="Content" ObjectID="_1574622582" r:id="rId66"/>
+                <o:OLEObject Type="Embed" ProgID="Equation.3" ShapeID="_x0000_i1039" DrawAspect="Content" ObjectID="_1574622862" r:id="rId70"/>
               </w:object>
             </w:r>
           </w:p>
@@ -16694,10 +16638,10 @@
           <w:szCs w:val="20"/>
         </w:rPr>
         <w:object w:dxaOrig="255" w:dyaOrig="360">
-          <v:shape id="_x0000_i1025" type="#_x0000_t75" style="width:12.75pt;height:18.75pt" o:ole="">
-            <v:imagedata r:id="rId67" o:title=""/>
+          <v:shape id="_x0000_i1040" type="#_x0000_t75" style="width:12.75pt;height:18.75pt" o:ole="">
+            <v:imagedata r:id="rId71" o:title=""/>
           </v:shape>
-          <o:OLEObject Type="Embed" ProgID="Equation.3" ShapeID="_x0000_i1025" DrawAspect="Content" ObjectID="_1574622583" r:id="rId68"/>
+          <o:OLEObject Type="Embed" ProgID="Equation.3" ShapeID="_x0000_i1040" DrawAspect="Content" ObjectID="_1574622863" r:id="rId72"/>
         </w:object>
       </w:r>
       <w:r>
@@ -16710,10 +16654,10 @@
           <w:szCs w:val="20"/>
         </w:rPr>
         <w:object w:dxaOrig="255" w:dyaOrig="345">
-          <v:shape id="_x0000_i1026" type="#_x0000_t75" style="width:12.75pt;height:17.25pt" o:ole="">
-            <v:imagedata r:id="rId69" o:title=""/>
+          <v:shape id="_x0000_i1041" type="#_x0000_t75" style="width:12.75pt;height:17.25pt" o:ole="">
+            <v:imagedata r:id="rId73" o:title=""/>
           </v:shape>
-          <o:OLEObject Type="Embed" ProgID="Equation.3" ShapeID="_x0000_i1026" DrawAspect="Content" ObjectID="_1574622584" r:id="rId70"/>
+          <o:OLEObject Type="Embed" ProgID="Equation.3" ShapeID="_x0000_i1041" DrawAspect="Content" ObjectID="_1574622864" r:id="rId74"/>
         </w:object>
       </w:r>
       <w:r>
@@ -16738,6 +16682,9 @@
       </w:r>
       <m:oMath>
         <m:r>
+          <m:rPr>
+            <m:sty m:val="bi"/>
+          </m:rPr>
           <w:rPr>
             <w:rFonts w:ascii="Cambria Math" w:hAnsi="Cambria Math"/>
           </w:rPr>
@@ -16763,6 +16710,9 @@
           </m:sSubPr>
           <m:e>
             <m:r>
+              <m:rPr>
+                <m:sty m:val="bi"/>
+              </m:rPr>
               <w:rPr>
                 <w:rFonts w:ascii="Cambria Math" w:hAnsi="Cambria Math"/>
               </w:rPr>
@@ -16771,6 +16721,9 @@
           </m:e>
           <m:sub>
             <m:r>
+              <m:rPr>
+                <m:sty m:val="bi"/>
+              </m:rPr>
               <w:rPr>
                 <w:rFonts w:ascii="Cambria Math" w:hAnsi="Cambria Math"/>
               </w:rPr>
@@ -16783,16 +16736,8 @@
         <w:rPr>
           <w:b w:val="0"/>
         </w:rPr>
-        <w:t xml:space="preserve"> </w:t>
+        <w:t xml:space="preserve"> et </w:t>
       </w:r>
-      <w:proofErr w:type="gramStart"/>
-      <w:r>
-        <w:rPr>
-          <w:b w:val="0"/>
-        </w:rPr>
-        <w:t xml:space="preserve">et </w:t>
-      </w:r>
-      <w:proofErr w:type="gramEnd"/>
       <m:oMath>
         <m:sSub>
           <m:sSubPr>
@@ -16806,6 +16751,9 @@
           </m:sSubPr>
           <m:e>
             <m:r>
+              <m:rPr>
+                <m:sty m:val="bi"/>
+              </m:rPr>
               <w:rPr>
                 <w:rFonts w:ascii="Cambria Math" w:hAnsi="Cambria Math"/>
               </w:rPr>
@@ -16814,6 +16762,9 @@
           </m:e>
           <m:sub>
             <m:r>
+              <m:rPr>
+                <m:sty m:val="bi"/>
+              </m:rPr>
               <w:rPr>
                 <w:rFonts w:ascii="Cambria Math" w:hAnsi="Cambria Math"/>
               </w:rPr>
@@ -16847,6 +16798,9 @@
       </w:r>
       <m:oMath>
         <m:r>
+          <m:rPr>
+            <m:sty m:val="bi"/>
+          </m:rPr>
           <w:rPr>
             <w:rFonts w:ascii="Cambria Math" w:hAnsi="Cambria Math"/>
           </w:rPr>
@@ -16861,6 +16815,9 @@
       </w:r>
       <m:oMath>
         <m:r>
+          <m:rPr>
+            <m:sty m:val="bi"/>
+          </m:rPr>
           <w:rPr>
             <w:rFonts w:ascii="Cambria Math" w:hAnsi="Cambria Math"/>
           </w:rPr>
@@ -16886,6 +16843,9 @@
           </m:sSubPr>
           <m:e>
             <m:r>
+              <m:rPr>
+                <m:sty m:val="bi"/>
+              </m:rPr>
               <w:rPr>
                 <w:rFonts w:ascii="Cambria Math" w:hAnsi="Cambria Math"/>
               </w:rPr>
@@ -16894,6 +16854,9 @@
           </m:e>
           <m:sub>
             <m:r>
+              <m:rPr>
+                <m:sty m:val="bi"/>
+              </m:rPr>
               <w:rPr>
                 <w:rFonts w:ascii="Cambria Math" w:hAnsi="Cambria Math"/>
               </w:rPr>
@@ -16921,6 +16884,9 @@
           </m:sSubPr>
           <m:e>
             <m:r>
+              <m:rPr>
+                <m:sty m:val="bi"/>
+              </m:rPr>
               <w:rPr>
                 <w:rFonts w:ascii="Cambria Math" w:hAnsi="Cambria Math"/>
               </w:rPr>
@@ -16929,6 +16895,9 @@
           </m:e>
           <m:sub>
             <m:r>
+              <m:rPr>
+                <m:sty m:val="bi"/>
+              </m:rPr>
               <w:rPr>
                 <w:rFonts w:ascii="Cambria Math" w:hAnsi="Cambria Math"/>
               </w:rPr>
@@ -16968,6 +16937,9 @@
               </m:sSubPr>
               <m:e>
                 <m:r>
+                  <m:rPr>
+                    <m:sty m:val="bi"/>
+                  </m:rPr>
                   <w:rPr>
                     <w:rFonts w:ascii="Cambria Math" w:hAnsi="Cambria Math"/>
                   </w:rPr>
@@ -16976,6 +16948,9 @@
               </m:e>
               <m:sub>
                 <m:r>
+                  <m:rPr>
+                    <m:sty m:val="bi"/>
+                  </m:rPr>
                   <w:rPr>
                     <w:rFonts w:ascii="Cambria Math" w:hAnsi="Cambria Math"/>
                   </w:rPr>
@@ -16990,16 +16965,8 @@
         <w:rPr>
           <w:b w:val="0"/>
         </w:rPr>
-        <w:t xml:space="preserve"> </w:t>
+        <w:t xml:space="preserve"> et </w:t>
       </w:r>
-      <w:proofErr w:type="gramStart"/>
-      <w:r>
-        <w:rPr>
-          <w:b w:val="0"/>
-        </w:rPr>
-        <w:t xml:space="preserve">et </w:t>
-      </w:r>
-      <w:proofErr w:type="gramEnd"/>
       <m:oMath>
         <m:acc>
           <m:accPr>
@@ -17025,6 +16992,9 @@
               </m:sSubPr>
               <m:e>
                 <m:r>
+                  <m:rPr>
+                    <m:sty m:val="bi"/>
+                  </m:rPr>
                   <w:rPr>
                     <w:rFonts w:ascii="Cambria Math" w:hAnsi="Cambria Math"/>
                   </w:rPr>
@@ -17033,6 +17003,9 @@
               </m:e>
               <m:sub>
                 <m:r>
+                  <m:rPr>
+                    <m:sty m:val="bi"/>
+                  </m:rPr>
                   <w:rPr>
                     <w:rFonts w:ascii="Cambria Math" w:hAnsi="Cambria Math"/>
                   </w:rPr>
@@ -17047,21 +17020,7 @@
         <w:rPr>
           <w:b w:val="0"/>
         </w:rPr>
-        <w:t>. Vous tracerez les figures planes associés a</w:t>
-      </w:r>
-      <w:proofErr w:type="spellStart"/>
-      <w:r>
-        <w:rPr>
-          <w:b w:val="0"/>
-        </w:rPr>
-        <w:t>ux</w:t>
-      </w:r>
-      <w:proofErr w:type="spellEnd"/>
-      <w:r>
-        <w:rPr>
-          <w:b w:val="0"/>
-        </w:rPr>
-        <w:t xml:space="preserve"> changements de base. </w:t>
+        <w:t xml:space="preserve">. Vous tracerez les figures planes associés aux changements de base. </w:t>
       </w:r>
     </w:p>
     <w:p>
@@ -17096,6 +17055,9 @@
           </m:sSubPr>
           <m:e>
             <m:r>
+              <m:rPr>
+                <m:sty m:val="bi"/>
+              </m:rPr>
               <w:rPr>
                 <w:rFonts w:ascii="Cambria Math" w:hAnsi="Cambria Math"/>
               </w:rPr>
@@ -17104,6 +17066,9 @@
           </m:e>
           <m:sub>
             <m:r>
+              <m:rPr>
+                <m:sty m:val="bi"/>
+              </m:rPr>
               <w:rPr>
                 <w:rFonts w:ascii="Cambria Math" w:hAnsi="Cambria Math"/>
               </w:rPr>
@@ -17116,16 +17081,8 @@
         <w:rPr>
           <w:b w:val="0"/>
         </w:rPr>
-        <w:t xml:space="preserve"> </w:t>
+        <w:t xml:space="preserve"> et </w:t>
       </w:r>
-      <w:proofErr w:type="gramStart"/>
-      <w:r>
-        <w:rPr>
-          <w:b w:val="0"/>
-        </w:rPr>
-        <w:t xml:space="preserve">et </w:t>
-      </w:r>
-      <w:proofErr w:type="gramEnd"/>
       <m:oMath>
         <m:sSub>
           <m:sSubPr>
@@ -17139,6 +17096,9 @@
           </m:sSubPr>
           <m:e>
             <m:r>
+              <m:rPr>
+                <m:sty m:val="bi"/>
+              </m:rPr>
               <w:rPr>
                 <w:rFonts w:ascii="Cambria Math" w:hAnsi="Cambria Math"/>
               </w:rPr>
@@ -17147,6 +17107,9 @@
           </m:e>
           <m:sub>
             <m:r>
+              <m:rPr>
+                <m:sty m:val="bi"/>
+              </m:rPr>
               <w:rPr>
                 <w:rFonts w:ascii="Cambria Math" w:hAnsi="Cambria Math"/>
               </w:rPr>
@@ -17228,7 +17191,7 @@
                     </pic:cNvPicPr>
                   </pic:nvPicPr>
                   <pic:blipFill>
-                    <a:blip r:embed="rId71" cstate="print">
+                    <a:blip r:embed="rId75" cstate="print">
                       <a:extLst>
                         <a:ext uri="{28A0092B-C50C-407E-A947-70E740481C1C}">
                           <a14:useLocalDpi xmlns:a14="http://schemas.microsoft.com/office/drawing/2010/main" val="0"/>
@@ -18258,14 +18221,12 @@
                 <w:sz w:val="18"/>
               </w:rPr>
             </w:pPr>
-            <w:proofErr w:type="spellStart"/>
             <w:r>
               <w:rPr>
                 <w:sz w:val="18"/>
               </w:rPr>
               <w:t>Circlips</w:t>
             </w:r>
-            <w:proofErr w:type="spellEnd"/>
           </w:p>
         </w:tc>
         <w:tc>
@@ -19419,7 +19380,6 @@
     <w:p/>
     <w:p>
       <w:pPr>
-        <w:pStyle w:val="Textedelespacerserv"/>
         <w:numPr>
           <w:ilvl w:val="0"/>
           <w:numId w:val="20"/>
@@ -19471,7 +19431,7 @@
                           <pic:cNvPicPr/>
                         </pic:nvPicPr>
                         <pic:blipFill rotWithShape="1">
-                          <a:blip r:embed="rId72"/>
+                          <a:blip r:embed="rId76"/>
                           <a:srcRect l="1978" r="-1"/>
                           <a:stretch/>
                         </pic:blipFill>
@@ -19567,13 +19527,8 @@
               </m:sSub>
             </m:oMath>
             <w:r>
-              <w:t xml:space="preserve"> </w:t>
+              <w:t xml:space="preserve"> et </w:t>
             </w:r>
-            <w:proofErr w:type="gramStart"/>
-            <w:r>
-              <w:t xml:space="preserve">et </w:t>
-            </w:r>
-            <w:proofErr w:type="gramEnd"/>
             <m:oMath>
               <m:sSub>
                 <m:sSubPr>
@@ -19624,11 +19579,7 @@
               <w:t xml:space="preserve">Le triangle BCD est rectangle en B. On a </w:t>
             </w:r>
             <w:r>
-              <w:t>donc </w:t>
-            </w:r>
-            <w:proofErr w:type="gramStart"/>
-            <w:r>
-              <w:t xml:space="preserve">: </w:t>
+              <w:t xml:space="preserve">donc : </w:t>
             </w:r>
             <m:oMath>
               <m:r>
@@ -19722,7 +19673,6 @@
             <w:r>
               <w:t>.</w:t>
             </w:r>
-            <w:proofErr w:type="gramEnd"/>
             <w:r>
               <w:t xml:space="preserve"> </w:t>
             </w:r>
@@ -19752,7 +19702,7 @@
                           <pic:cNvPicPr/>
                         </pic:nvPicPr>
                         <pic:blipFill>
-                          <a:blip r:embed="rId73"/>
+                          <a:blip r:embed="rId77"/>
                           <a:stretch>
                             <a:fillRect/>
                           </a:stretch>
@@ -23412,13 +23362,8 @@
         </m:sSub>
       </m:oMath>
       <w:r>
-        <w:t xml:space="preserve"> </w:t>
+        <w:t xml:space="preserve"> et </w:t>
       </w:r>
-      <w:proofErr w:type="gramStart"/>
-      <w:r>
-        <w:t xml:space="preserve">et </w:t>
-      </w:r>
-      <w:proofErr w:type="gramEnd"/>
       <m:oMath>
         <m:sSub>
           <m:sSubPr>
@@ -23547,11 +23492,7 @@
         </m:acc>
       </m:oMath>
       <w:r>
-        <w:t> </w:t>
-      </w:r>
-      <w:proofErr w:type="gramStart"/>
-      <w:r>
-        <w:t xml:space="preserve">: </w:t>
+        <w:t xml:space="preserve"> : </w:t>
       </w:r>
       <m:oMath>
         <m:acc>
@@ -23648,7 +23589,6 @@
       <w:r>
         <w:t>.</w:t>
       </w:r>
-      <w:proofErr w:type="gramEnd"/>
     </w:p>
     <w:p>
       <w:r>
@@ -25151,13 +25091,8 @@
         <w:contextualSpacing w:val="0"/>
       </w:pPr>
       <w:r>
-        <w:t xml:space="preserve">Pour </w:t>
+        <w:t>Pour sin(</w:t>
       </w:r>
-      <w:proofErr w:type="gramStart"/>
-      <w:r>
-        <w:t>sin(</w:t>
-      </w:r>
-      <w:proofErr w:type="gramEnd"/>
       <m:oMath>
         <m:r>
           <m:rPr>
@@ -25263,6 +25198,16 @@
 
 <file path=word/footer1.xml><?xml version="1.0" encoding="utf-8"?>
 <w:ftr xmlns:wpc="http://schemas.microsoft.com/office/word/2010/wordprocessingCanvas" xmlns:mc="http://schemas.openxmlformats.org/markup-compatibility/2006" xmlns:o="urn:schemas-microsoft-com:office:office" xmlns:r="http://schemas.openxmlformats.org/officeDocument/2006/relationships" xmlns:m="http://schemas.openxmlformats.org/officeDocument/2006/math" xmlns:v="urn:schemas-microsoft-com:vml" xmlns:wp14="http://schemas.microsoft.com/office/word/2010/wordprocessingDrawing" xmlns:wp="http://schemas.openxmlformats.org/drawingml/2006/wordprocessingDrawing" xmlns:w10="urn:schemas-microsoft-com:office:word" xmlns:w="http://schemas.openxmlformats.org/wordprocessingml/2006/main" xmlns:w14="http://schemas.microsoft.com/office/word/2010/wordml" xmlns:wpg="http://schemas.microsoft.com/office/word/2010/wordprocessingGroup" xmlns:wpi="http://schemas.microsoft.com/office/word/2010/wordprocessingInk" xmlns:wne="http://schemas.microsoft.com/office/word/2006/wordml" xmlns:wps="http://schemas.microsoft.com/office/word/2010/wordprocessingShape" mc:Ignorable="w14 wp14">
+  <w:p>
+    <w:pPr>
+      <w:pStyle w:val="Pieddepage"/>
+    </w:pPr>
+  </w:p>
+</w:ftr>
+</file>
+
+<file path=word/footer2.xml><?xml version="1.0" encoding="utf-8"?>
+<w:ftr xmlns:wpc="http://schemas.microsoft.com/office/word/2010/wordprocessingCanvas" xmlns:mc="http://schemas.openxmlformats.org/markup-compatibility/2006" xmlns:o="urn:schemas-microsoft-com:office:office" xmlns:r="http://schemas.openxmlformats.org/officeDocument/2006/relationships" xmlns:m="http://schemas.openxmlformats.org/officeDocument/2006/math" xmlns:v="urn:schemas-microsoft-com:vml" xmlns:wp14="http://schemas.microsoft.com/office/word/2010/wordprocessingDrawing" xmlns:wp="http://schemas.openxmlformats.org/drawingml/2006/wordprocessingDrawing" xmlns:w10="urn:schemas-microsoft-com:office:word" xmlns:w="http://schemas.openxmlformats.org/wordprocessingml/2006/main" xmlns:w14="http://schemas.microsoft.com/office/word/2010/wordml" xmlns:wpg="http://schemas.microsoft.com/office/word/2010/wordprocessingGroup" xmlns:wpi="http://schemas.microsoft.com/office/word/2010/wordprocessingInk" xmlns:wne="http://schemas.microsoft.com/office/word/2006/wordml" xmlns:wps="http://schemas.microsoft.com/office/word/2010/wordprocessingShape" mc:Ignorable="w14 wp14">
   <w:tbl>
     <w:tblPr>
       <w:tblStyle w:val="Grilledutableau"/>
@@ -25277,14 +25222,14 @@
       <w:tblLook w:val="04A0" w:firstRow="1" w:lastRow="0" w:firstColumn="1" w:lastColumn="0" w:noHBand="0" w:noVBand="1"/>
     </w:tblPr>
     <w:tblGrid>
-      <w:gridCol w:w="4077"/>
-      <w:gridCol w:w="1134"/>
-      <w:gridCol w:w="5245"/>
+      <w:gridCol w:w="3485"/>
+      <w:gridCol w:w="3485"/>
+      <w:gridCol w:w="3486"/>
     </w:tblGrid>
     <w:tr>
       <w:tc>
         <w:tcPr>
-          <w:tcW w:w="4077" w:type="dxa"/>
+          <w:tcW w:w="3485" w:type="dxa"/>
           <w:vAlign w:val="center"/>
         </w:tcPr>
         <w:p>
@@ -25309,7 +25254,7 @@
       </w:tc>
       <w:tc>
         <w:tcPr>
-          <w:tcW w:w="1134" w:type="dxa"/>
+          <w:tcW w:w="3485" w:type="dxa"/>
           <w:vAlign w:val="center"/>
         </w:tcPr>
         <w:p>
@@ -25343,7 +25288,7 @@
               <w:b/>
               <w:noProof/>
             </w:rPr>
-            <w:t>3</w:t>
+            <w:t>2</w:t>
           </w:r>
           <w:r>
             <w:rPr>
@@ -25351,11 +25296,13 @@
             </w:rPr>
             <w:fldChar w:fldCharType="end"/>
           </w:r>
+          <w:bookmarkStart w:id="0" w:name="_GoBack"/>
+          <w:bookmarkEnd w:id="0"/>
         </w:p>
       </w:tc>
       <w:tc>
         <w:tcPr>
-          <w:tcW w:w="5245" w:type="dxa"/>
+          <w:tcW w:w="3486" w:type="dxa"/>
         </w:tcPr>
         <w:p>
           <w:pPr>
@@ -25378,7 +25325,7 @@
 </w:ftr>
 </file>
 
-<file path=word/footer2.xml><?xml version="1.0" encoding="utf-8"?>
+<file path=word/footer3.xml><?xml version="1.0" encoding="utf-8"?>
 <w:ftr xmlns:wpc="http://schemas.microsoft.com/office/word/2010/wordprocessingCanvas" xmlns:mc="http://schemas.openxmlformats.org/markup-compatibility/2006" xmlns:o="urn:schemas-microsoft-com:office:office" xmlns:r="http://schemas.openxmlformats.org/officeDocument/2006/relationships" xmlns:m="http://schemas.openxmlformats.org/officeDocument/2006/math" xmlns:v="urn:schemas-microsoft-com:vml" xmlns:wp14="http://schemas.microsoft.com/office/word/2010/wordprocessingDrawing" xmlns:wp="http://schemas.openxmlformats.org/drawingml/2006/wordprocessingDrawing" xmlns:w10="urn:schemas-microsoft-com:office:word" xmlns:w="http://schemas.openxmlformats.org/wordprocessingml/2006/main" xmlns:w14="http://schemas.microsoft.com/office/word/2010/wordml" xmlns:wpg="http://schemas.microsoft.com/office/word/2010/wordprocessingGroup" xmlns:wpi="http://schemas.microsoft.com/office/word/2010/wordprocessingInk" xmlns:wne="http://schemas.microsoft.com/office/word/2006/wordml" xmlns:wps="http://schemas.microsoft.com/office/word/2010/wordprocessingShape" mc:Ignorable="w14 wp14">
   <w:tbl>
     <w:tblPr>
@@ -25394,14 +25341,14 @@
       <w:tblLook w:val="04A0" w:firstRow="1" w:lastRow="0" w:firstColumn="1" w:lastColumn="0" w:noHBand="0" w:noVBand="1"/>
     </w:tblPr>
     <w:tblGrid>
-      <w:gridCol w:w="4077"/>
-      <w:gridCol w:w="1134"/>
-      <w:gridCol w:w="5103"/>
+      <w:gridCol w:w="3438"/>
+      <w:gridCol w:w="3438"/>
+      <w:gridCol w:w="3438"/>
     </w:tblGrid>
     <w:tr>
       <w:tc>
         <w:tcPr>
-          <w:tcW w:w="4077" w:type="dxa"/>
+          <w:tcW w:w="3438" w:type="dxa"/>
           <w:vAlign w:val="center"/>
         </w:tcPr>
         <w:p>
@@ -25420,32 +25367,13 @@
               <w:i/>
               <w:sz w:val="18"/>
             </w:rPr>
-            <w:t>Documents DMS</w:t>
-          </w:r>
-        </w:p>
-        <w:p>
-          <w:pPr>
-            <w:pStyle w:val="Pieddepage"/>
-            <w:jc w:val="left"/>
-            <w:rPr>
-              <w:rFonts w:ascii="Tw Cen MT" w:hAnsi="Tw Cen MT"/>
-              <w:i/>
-              <w:sz w:val="18"/>
-            </w:rPr>
-          </w:pPr>
-          <w:r>
-            <w:rPr>
-              <w:rFonts w:ascii="Tw Cen MT" w:hAnsi="Tw Cen MT"/>
-              <w:i/>
-              <w:sz w:val="18"/>
-            </w:rPr>
-            <w:t>Xavier Pessoles</w:t>
+            <w:t>La Martinière Monplaisir</w:t>
           </w:r>
         </w:p>
       </w:tc>
       <w:tc>
         <w:tcPr>
-          <w:tcW w:w="1134" w:type="dxa"/>
+          <w:tcW w:w="3438" w:type="dxa"/>
           <w:vAlign w:val="center"/>
         </w:tcPr>
         <w:p>
@@ -25491,7 +25419,7 @@
       </w:tc>
       <w:tc>
         <w:tcPr>
-          <w:tcW w:w="5103" w:type="dxa"/>
+          <w:tcW w:w="3438" w:type="dxa"/>
         </w:tcPr>
         <w:p>
           <w:pPr>
@@ -25502,37 +25430,6 @@
               <w:sz w:val="18"/>
             </w:rPr>
           </w:pPr>
-          <w:r>
-            <w:rPr>
-              <w:i/>
-              <w:sz w:val="18"/>
-            </w:rPr>
-            <w:t xml:space="preserve">Cycle </w:t>
-          </w:r>
-          <w:r>
-            <w:rPr>
-              <w:i/>
-              <w:sz w:val="18"/>
-            </w:rPr>
-            <w:t>4</w:t>
-          </w:r>
-        </w:p>
-        <w:p>
-          <w:pPr>
-            <w:pStyle w:val="Pieddepage"/>
-            <w:jc w:val="right"/>
-            <w:rPr>
-              <w:i/>
-              <w:sz w:val="18"/>
-            </w:rPr>
-          </w:pPr>
-          <w:r>
-            <w:rPr>
-              <w:i/>
-              <w:sz w:val="18"/>
-            </w:rPr>
-            <w:t>Barrière Sympact</w:t>
-          </w:r>
         </w:p>
       </w:tc>
     </w:tr>
@@ -25571,6 +25468,16 @@
 </file>
 
 <file path=word/header1.xml><?xml version="1.0" encoding="utf-8"?>
+<w:hdr xmlns:wpc="http://schemas.microsoft.com/office/word/2010/wordprocessingCanvas" xmlns:mc="http://schemas.openxmlformats.org/markup-compatibility/2006" xmlns:o="urn:schemas-microsoft-com:office:office" xmlns:r="http://schemas.openxmlformats.org/officeDocument/2006/relationships" xmlns:m="http://schemas.openxmlformats.org/officeDocument/2006/math" xmlns:v="urn:schemas-microsoft-com:vml" xmlns:wp14="http://schemas.microsoft.com/office/word/2010/wordprocessingDrawing" xmlns:wp="http://schemas.openxmlformats.org/drawingml/2006/wordprocessingDrawing" xmlns:w10="urn:schemas-microsoft-com:office:word" xmlns:w="http://schemas.openxmlformats.org/wordprocessingml/2006/main" xmlns:w14="http://schemas.microsoft.com/office/word/2010/wordml" xmlns:wpg="http://schemas.microsoft.com/office/word/2010/wordprocessingGroup" xmlns:wpi="http://schemas.microsoft.com/office/word/2010/wordprocessingInk" xmlns:wne="http://schemas.microsoft.com/office/word/2006/wordml" xmlns:wps="http://schemas.microsoft.com/office/word/2010/wordprocessingShape" mc:Ignorable="w14 wp14">
+  <w:p>
+    <w:pPr>
+      <w:pStyle w:val="En-tte"/>
+    </w:pPr>
+  </w:p>
+</w:hdr>
+</file>
+
+<file path=word/header2.xml><?xml version="1.0" encoding="utf-8"?>
 <w:hdr xmlns:wpc="http://schemas.microsoft.com/office/word/2010/wordprocessingCanvas" xmlns:mc="http://schemas.openxmlformats.org/markup-compatibility/2006" xmlns:o="urn:schemas-microsoft-com:office:office" xmlns:r="http://schemas.openxmlformats.org/officeDocument/2006/relationships" xmlns:m="http://schemas.openxmlformats.org/officeDocument/2006/math" xmlns:v="urn:schemas-microsoft-com:vml" xmlns:wp14="http://schemas.microsoft.com/office/word/2010/wordprocessingDrawing" xmlns:wp="http://schemas.openxmlformats.org/drawingml/2006/wordprocessingDrawing" xmlns:w10="urn:schemas-microsoft-com:office:word" xmlns:w="http://schemas.openxmlformats.org/wordprocessingml/2006/main" xmlns:w14="http://schemas.microsoft.com/office/word/2010/wordml" xmlns:wpg="http://schemas.microsoft.com/office/word/2010/wordprocessingGroup" xmlns:wpi="http://schemas.microsoft.com/office/word/2010/wordprocessingInk" xmlns:wne="http://schemas.microsoft.com/office/word/2006/wordml" xmlns:wps="http://schemas.microsoft.com/office/word/2010/wordprocessingShape" mc:Ignorable="w14 wp14">
   <w:tbl>
     <w:tblPr>
@@ -25751,6 +25658,16 @@
       </w:tc>
     </w:tr>
   </w:tbl>
+  <w:p>
+    <w:pPr>
+      <w:pStyle w:val="En-tte"/>
+    </w:pPr>
+  </w:p>
+</w:hdr>
+</file>
+
+<file path=word/header3.xml><?xml version="1.0" encoding="utf-8"?>
+<w:hdr xmlns:wpc="http://schemas.microsoft.com/office/word/2010/wordprocessingCanvas" xmlns:mc="http://schemas.openxmlformats.org/markup-compatibility/2006" xmlns:o="urn:schemas-microsoft-com:office:office" xmlns:r="http://schemas.openxmlformats.org/officeDocument/2006/relationships" xmlns:m="http://schemas.openxmlformats.org/officeDocument/2006/math" xmlns:v="urn:schemas-microsoft-com:vml" xmlns:wp14="http://schemas.microsoft.com/office/word/2010/wordprocessingDrawing" xmlns:wp="http://schemas.openxmlformats.org/drawingml/2006/wordprocessingDrawing" xmlns:w10="urn:schemas-microsoft-com:office:word" xmlns:w="http://schemas.openxmlformats.org/wordprocessingml/2006/main" xmlns:w14="http://schemas.microsoft.com/office/word/2010/wordml" xmlns:wpg="http://schemas.microsoft.com/office/word/2010/wordprocessingGroup" xmlns:wpi="http://schemas.microsoft.com/office/word/2010/wordprocessingInk" xmlns:wne="http://schemas.microsoft.com/office/word/2006/wordml" xmlns:wps="http://schemas.microsoft.com/office/word/2010/wordprocessingShape" mc:Ignorable="w14 wp14">
   <w:p>
     <w:pPr>
       <w:pStyle w:val="En-tte"/>
@@ -26908,7 +26825,6 @@
     <w:lvl w:ilvl="0" w:tplc="98F22834">
       <w:start w:val="1"/>
       <w:numFmt w:val="decimal"/>
-      <w:pStyle w:val="Textedelespacerserv"/>
       <w:suff w:val="space"/>
       <w:lvlText w:val="Question %1."/>
       <w:lvlJc w:val="left"/>
@@ -30232,7 +30148,7 @@
 </file>
 
 <file path=customXml/itemProps1.xml><?xml version="1.0" encoding="utf-8"?>
-<ds:datastoreItem xmlns:ds="http://schemas.openxmlformats.org/officeDocument/2006/customXml" ds:itemID="{2716F0D1-25BC-435B-B996-C759F1B3F9A9}">
+<ds:datastoreItem xmlns:ds="http://schemas.openxmlformats.org/officeDocument/2006/customXml" ds:itemID="{6896432F-39A9-4F84-B230-E87B1EE9F095}">
   <ds:schemaRefs>
     <ds:schemaRef ds:uri="http://schemas.openxmlformats.org/officeDocument/2006/bibliography"/>
   </ds:schemaRefs>
